--- a/verslag/verslag.docx
+++ b/verslag/verslag.docx
@@ -147,6 +147,50 @@
     <w:p>
       <w:pPr>
         <w:pStyle w:val="Geenafstand"/>
+      </w:pPr>
+      <w:r>
+        <w:t>Dag 3</w:t>
+      </w:r>
+    </w:p>
+    <w:p>
+      <w:pPr>
+        <w:pStyle w:val="Geenafstand"/>
+      </w:pPr>
+    </w:p>
+    <w:p>
+      <w:pPr>
+        <w:pStyle w:val="Geenafstand"/>
+      </w:pPr>
+      <w:r>
+        <w:t>-</w:t>
+      </w:r>
+      <w:r>
+        <w:t>B</w:t>
+      </w:r>
+      <w:r>
+        <w:t xml:space="preserve">egin gemaakt met </w:t>
+      </w:r>
+      <w:r>
+        <w:t xml:space="preserve">coderen in </w:t>
+      </w:r>
+      <w:r>
+        <w:t>here-</w:t>
+      </w:r>
+      <w:proofErr w:type="spellStart"/>
+      <w:r>
+        <w:t>m</w:t>
+      </w:r>
+      <w:r>
+        <w:t>aps</w:t>
+      </w:r>
+      <w:proofErr w:type="spellEnd"/>
+      <w:r>
+        <w:t xml:space="preserve"> (nog geen grote ontwikkelingen)</w:t>
+      </w:r>
+    </w:p>
+    <w:p>
+      <w:pPr>
+        <w:pStyle w:val="Geenafstand"/>
         <w:rPr>
           <w:lang w:val="en-US"/>
         </w:rPr>
@@ -155,15 +199,166 @@
         <w:rPr>
           <w:lang w:val="en-US"/>
         </w:rPr>
-        <w:t>Dag 3</w:t>
-      </w:r>
-    </w:p>
-    <w:p>
-      <w:pPr>
-        <w:pStyle w:val="Geenafstand"/>
+        <w:t>-</w:t>
+      </w:r>
+      <w:proofErr w:type="spellStart"/>
+      <w:r>
         <w:rPr>
           <w:lang w:val="en-US"/>
         </w:rPr>
+        <w:t>verder</w:t>
+      </w:r>
+      <w:proofErr w:type="spellEnd"/>
+      <w:r>
+        <w:rPr>
+          <w:lang w:val="en-US"/>
+        </w:rPr>
+        <w:t xml:space="preserve"> met calculator</w:t>
+      </w:r>
+    </w:p>
+    <w:p>
+      <w:pPr>
+        <w:pStyle w:val="Geenafstand"/>
+        <w:rPr>
+          <w:lang w:val="en-US"/>
+        </w:rPr>
+      </w:pPr>
+    </w:p>
+    <w:p>
+      <w:pPr>
+        <w:pStyle w:val="Geenafstand"/>
+        <w:rPr>
+          <w:lang w:val="en-US"/>
+        </w:rPr>
+      </w:pPr>
+      <w:r>
+        <w:rPr>
+          <w:lang w:val="en-US"/>
+        </w:rPr>
+        <w:t xml:space="preserve">Switch </w:t>
+      </w:r>
+      <w:proofErr w:type="spellStart"/>
+      <w:r>
+        <w:rPr>
+          <w:lang w:val="en-US"/>
+        </w:rPr>
+        <w:t>ipv</w:t>
+      </w:r>
+      <w:proofErr w:type="spellEnd"/>
+      <w:r>
+        <w:rPr>
+          <w:lang w:val="en-US"/>
+        </w:rPr>
+        <w:t xml:space="preserve"> if else</w:t>
+      </w:r>
+    </w:p>
+    <w:p>
+      <w:pPr>
+        <w:pStyle w:val="Geenafstand"/>
+      </w:pPr>
+      <w:r>
+        <w:t xml:space="preserve">Form -&gt; </w:t>
+      </w:r>
+      <w:proofErr w:type="spellStart"/>
+      <w:r>
+        <w:t>Obj</w:t>
+      </w:r>
+      <w:proofErr w:type="spellEnd"/>
+      <w:r>
+        <w:t>.</w:t>
+      </w:r>
+    </w:p>
+    <w:p>
+      <w:pPr>
+        <w:pStyle w:val="Geenafstand"/>
+      </w:pPr>
+    </w:p>
+    <w:p>
+      <w:pPr>
+        <w:pStyle w:val="Geenafstand"/>
+      </w:pPr>
+    </w:p>
+    <w:p>
+      <w:pPr>
+        <w:pStyle w:val="Geenafstand"/>
+      </w:pPr>
+      <w:r>
+        <w:t>Dag 4</w:t>
+      </w:r>
+    </w:p>
+    <w:p>
+      <w:pPr>
+        <w:pStyle w:val="Geenafstand"/>
+      </w:pPr>
+    </w:p>
+    <w:p>
+      <w:pPr>
+        <w:pStyle w:val="Geenafstand"/>
+      </w:pPr>
+      <w:r>
+        <w:t>-Verder met calculator</w:t>
+      </w:r>
+    </w:p>
+    <w:p>
+      <w:pPr>
+        <w:pStyle w:val="Geenafstand"/>
+      </w:pPr>
+    </w:p>
+    <w:p>
+      <w:pPr>
+        <w:pStyle w:val="Geenafstand"/>
+        <w:rPr>
+          <w:lang w:val="en-US"/>
+        </w:rPr>
+      </w:pPr>
+      <w:r>
+        <w:rPr>
+          <w:lang w:val="en-US"/>
+        </w:rPr>
+        <w:t>Try/catch/throw exception</w:t>
+      </w:r>
+    </w:p>
+    <w:p>
+      <w:pPr>
+        <w:pStyle w:val="Geenafstand"/>
+        <w:rPr>
+          <w:lang w:val="en-US"/>
+        </w:rPr>
+      </w:pPr>
+      <w:r>
+        <w:rPr>
+          <w:lang w:val="en-US"/>
+        </w:rPr>
+        <w:t>Public, private and protected</w:t>
+      </w:r>
+    </w:p>
+    <w:p>
+      <w:pPr>
+        <w:pStyle w:val="Geenafstand"/>
+        <w:rPr>
+          <w:lang w:val="en-US"/>
+        </w:rPr>
+      </w:pPr>
+    </w:p>
+    <w:p>
+      <w:pPr>
+        <w:pStyle w:val="Geenafstand"/>
+        <w:rPr>
+          <w:lang w:val="en-US"/>
+        </w:rPr>
+      </w:pPr>
+    </w:p>
+    <w:p>
+      <w:pPr>
+        <w:pStyle w:val="Geenafstand"/>
+      </w:pPr>
+      <w:r>
+        <w:t>Dag 5</w:t>
+      </w:r>
+    </w:p>
+    <w:p>
+      <w:pPr>
+        <w:pStyle w:val="Geenafstand"/>
       </w:pPr>
     </w:p>
     <w:p>
@@ -174,262 +369,1366 @@
         <w:t>-</w:t>
       </w:r>
       <w:r>
-        <w:t>B</w:t>
-      </w:r>
-      <w:r>
-        <w:t xml:space="preserve">egin gemaakt met </w:t>
-      </w:r>
-      <w:r>
-        <w:t xml:space="preserve">coderen in </w:t>
-      </w:r>
-      <w:r>
-        <w:t>here-</w:t>
+        <w:t>Verder met calculator</w:t>
+      </w:r>
+    </w:p>
+    <w:p>
+      <w:pPr>
+        <w:pStyle w:val="Geenafstand"/>
+      </w:pPr>
+    </w:p>
+    <w:p>
+      <w:pPr>
+        <w:pStyle w:val="Geenafstand"/>
+      </w:pPr>
+    </w:p>
+    <w:p>
+      <w:pPr>
+        <w:pStyle w:val="Geenafstand"/>
+      </w:pPr>
+      <w:r>
+        <w:t>Dag 6</w:t>
+      </w:r>
+    </w:p>
+    <w:p>
+      <w:pPr>
+        <w:pStyle w:val="Geenafstand"/>
+      </w:pPr>
+    </w:p>
+    <w:p>
+      <w:r>
+        <w:br w:type="page"/>
+      </w:r>
+    </w:p>
+    <w:p>
+      <w:pPr>
+        <w:pStyle w:val="Geenafstand"/>
+      </w:pPr>
+      <w:r>
+        <w:lastRenderedPageBreak/>
+        <w:t>Opdracht 1 (1 nov):</w:t>
+      </w:r>
+    </w:p>
+    <w:p>
+      <w:pPr>
+        <w:pStyle w:val="Geenafstand"/>
+      </w:pPr>
+    </w:p>
+    <w:p>
+      <w:pPr>
+        <w:pStyle w:val="Geenafstand"/>
+        <w:rPr>
+          <w:rFonts w:cstheme="minorHAnsi"/>
+        </w:rPr>
+      </w:pPr>
+      <w:r>
+        <w:rPr>
+          <w:rFonts w:cstheme="minorHAnsi"/>
+        </w:rPr>
+        <w:t>Je kan met jouw foto’s een aantal van de volgende vragen beantwoorden:</w:t>
+      </w:r>
+    </w:p>
+    <w:p>
+      <w:pPr>
+        <w:pStyle w:val="Geenafstand"/>
+        <w:rPr>
+          <w:rFonts w:cstheme="minorHAnsi"/>
+        </w:rPr>
+      </w:pPr>
+    </w:p>
+    <w:tbl>
+      <w:tblPr>
+        <w:tblStyle w:val="Tabelraster"/>
+        <w:tblW w:w="0" w:type="auto"/>
+        <w:tblLook w:val="04A0" w:firstRow="1" w:lastRow="0" w:firstColumn="1" w:lastColumn="0" w:noHBand="0" w:noVBand="1"/>
+      </w:tblPr>
+      <w:tblGrid>
+        <w:gridCol w:w="4531"/>
+        <w:gridCol w:w="4531"/>
+      </w:tblGrid>
+      <w:tr>
+        <w:tc>
+          <w:tcPr>
+            <w:tcW w:w="4531" w:type="dxa"/>
+          </w:tcPr>
+          <w:p>
+            <w:pPr>
+              <w:pStyle w:val="Geenafstand"/>
+              <w:rPr>
+                <w:rFonts w:cstheme="minorHAnsi"/>
+              </w:rPr>
+            </w:pPr>
+            <w:r>
+              <w:rPr>
+                <w:rFonts w:cstheme="minorHAnsi"/>
+              </w:rPr>
+              <w:br w:type="page"/>
+              <w:t>Wat is de dresscode en wat straalt die uit?</w:t>
+            </w:r>
+          </w:p>
+        </w:tc>
+        <w:tc>
+          <w:tcPr>
+            <w:tcW w:w="4531" w:type="dxa"/>
+          </w:tcPr>
+          <w:p>
+            <w:pPr>
+              <w:pStyle w:val="Geenafstand"/>
+              <w:rPr>
+                <w:rFonts w:cstheme="minorHAnsi"/>
+              </w:rPr>
+            </w:pPr>
+            <w:r>
+              <w:rPr>
+                <w:rFonts w:cstheme="minorHAnsi"/>
+              </w:rPr>
+              <w:t>Informeel, T4A</w:t>
+            </w:r>
+            <w:r>
+              <w:rPr>
+                <w:rFonts w:cstheme="minorHAnsi"/>
+              </w:rPr>
+              <w:t>.</w:t>
+            </w:r>
+          </w:p>
+        </w:tc>
+      </w:tr>
+      <w:tr>
+        <w:tc>
+          <w:tcPr>
+            <w:tcW w:w="4531" w:type="dxa"/>
+          </w:tcPr>
+          <w:p>
+            <w:pPr>
+              <w:pStyle w:val="Geenafstand"/>
+              <w:rPr>
+                <w:rFonts w:cstheme="minorHAnsi"/>
+              </w:rPr>
+            </w:pPr>
+            <w:r>
+              <w:rPr>
+                <w:rFonts w:cstheme="minorHAnsi"/>
+              </w:rPr>
+              <w:t>Hoe rommelig mogen de tafels zijn?</w:t>
+            </w:r>
+          </w:p>
+        </w:tc>
+        <w:tc>
+          <w:tcPr>
+            <w:tcW w:w="4531" w:type="dxa"/>
+          </w:tcPr>
+          <w:p>
+            <w:pPr>
+              <w:pStyle w:val="Geenafstand"/>
+              <w:rPr>
+                <w:rFonts w:cstheme="minorHAnsi"/>
+              </w:rPr>
+            </w:pPr>
+            <w:r>
+              <w:rPr>
+                <w:rFonts w:cstheme="minorHAnsi"/>
+              </w:rPr>
+              <w:t xml:space="preserve">Werkplek is niet bepaald opgeruimd, maar logisch vanwege </w:t>
+            </w:r>
+            <w:proofErr w:type="spellStart"/>
+            <w:r>
+              <w:rPr>
+                <w:rFonts w:cstheme="minorHAnsi"/>
+              </w:rPr>
+              <w:t>Arman+Ruben</w:t>
+            </w:r>
+            <w:proofErr w:type="spellEnd"/>
+            <w:r>
+              <w:rPr>
+                <w:rFonts w:cstheme="minorHAnsi"/>
+              </w:rPr>
+              <w:t>.</w:t>
+            </w:r>
+          </w:p>
+        </w:tc>
+      </w:tr>
+      <w:tr>
+        <w:tc>
+          <w:tcPr>
+            <w:tcW w:w="4531" w:type="dxa"/>
+          </w:tcPr>
+          <w:p>
+            <w:pPr>
+              <w:pStyle w:val="Geenafstand"/>
+              <w:rPr>
+                <w:rFonts w:cstheme="minorHAnsi"/>
+              </w:rPr>
+            </w:pPr>
+            <w:r>
+              <w:rPr>
+                <w:rFonts w:cstheme="minorHAnsi"/>
+              </w:rPr>
+              <w:t>Wat doen ze ter ontspanning en voor de gezelligheid tijdens de pauzes?</w:t>
+            </w:r>
+          </w:p>
+          <w:p>
+            <w:pPr>
+              <w:pStyle w:val="Geenafstand"/>
+              <w:rPr>
+                <w:rFonts w:cstheme="minorHAnsi"/>
+              </w:rPr>
+            </w:pPr>
+          </w:p>
+        </w:tc>
+        <w:tc>
+          <w:tcPr>
+            <w:tcW w:w="4531" w:type="dxa"/>
+          </w:tcPr>
+          <w:p>
+            <w:pPr>
+              <w:pStyle w:val="Geenafstand"/>
+              <w:rPr>
+                <w:rFonts w:cstheme="minorHAnsi"/>
+              </w:rPr>
+            </w:pPr>
+            <w:r>
+              <w:rPr>
+                <w:rFonts w:cstheme="minorHAnsi"/>
+              </w:rPr>
+              <w:t>Praten</w:t>
+            </w:r>
+            <w:r>
+              <w:rPr>
+                <w:rFonts w:cstheme="minorHAnsi"/>
+              </w:rPr>
+              <w:t>.</w:t>
+            </w:r>
+          </w:p>
+        </w:tc>
+      </w:tr>
+      <w:tr>
+        <w:tc>
+          <w:tcPr>
+            <w:tcW w:w="4531" w:type="dxa"/>
+          </w:tcPr>
+          <w:p>
+            <w:pPr>
+              <w:pStyle w:val="Geenafstand"/>
+              <w:rPr>
+                <w:rFonts w:cstheme="minorHAnsi"/>
+              </w:rPr>
+            </w:pPr>
+            <w:r>
+              <w:rPr>
+                <w:rFonts w:cstheme="minorHAnsi"/>
+              </w:rPr>
+              <w:t>Hoe is de werkruimte en het kantoor ingericht? Is het strak, kaal zakelijk. Of creatief en dynamisch. Of gezellig of anders?</w:t>
+            </w:r>
+          </w:p>
+          <w:p>
+            <w:pPr>
+              <w:pStyle w:val="Geenafstand"/>
+              <w:rPr>
+                <w:rFonts w:cstheme="minorHAnsi"/>
+              </w:rPr>
+            </w:pPr>
+          </w:p>
+        </w:tc>
+        <w:tc>
+          <w:tcPr>
+            <w:tcW w:w="4531" w:type="dxa"/>
+          </w:tcPr>
+          <w:p>
+            <w:pPr>
+              <w:pStyle w:val="Geenafstand"/>
+            </w:pPr>
+            <w:r>
+              <w:rPr>
+                <w:rFonts w:cstheme="minorHAnsi"/>
+              </w:rPr>
+              <w:t xml:space="preserve">Mix </w:t>
+            </w:r>
+            <w:r>
+              <w:t xml:space="preserve">van </w:t>
+            </w:r>
+            <w:proofErr w:type="spellStart"/>
+            <w:r>
+              <w:t>strak+zakelijk</w:t>
+            </w:r>
+            <w:proofErr w:type="spellEnd"/>
+            <w:r>
+              <w:t>.</w:t>
+            </w:r>
+          </w:p>
+        </w:tc>
+      </w:tr>
+      <w:tr>
+        <w:tc>
+          <w:tcPr>
+            <w:tcW w:w="4531" w:type="dxa"/>
+          </w:tcPr>
+          <w:p>
+            <w:pPr>
+              <w:pStyle w:val="Geenafstand"/>
+              <w:rPr>
+                <w:rFonts w:cstheme="minorHAnsi"/>
+              </w:rPr>
+            </w:pPr>
+            <w:r>
+              <w:rPr>
+                <w:rFonts w:cstheme="minorHAnsi"/>
+              </w:rPr>
+              <w:t>Welke bedrijfsuitjes of einde-weeks-borrels heb je meegemaakt?</w:t>
+            </w:r>
+          </w:p>
+          <w:p>
+            <w:pPr>
+              <w:pStyle w:val="Geenafstand"/>
+              <w:rPr>
+                <w:rFonts w:cstheme="minorHAnsi"/>
+              </w:rPr>
+            </w:pPr>
+          </w:p>
+        </w:tc>
+        <w:tc>
+          <w:tcPr>
+            <w:tcW w:w="4531" w:type="dxa"/>
+          </w:tcPr>
+          <w:p>
+            <w:pPr>
+              <w:pStyle w:val="Geenafstand"/>
+              <w:rPr>
+                <w:rFonts w:cstheme="minorHAnsi"/>
+              </w:rPr>
+            </w:pPr>
+            <w:r>
+              <w:rPr>
+                <w:rFonts w:cstheme="minorHAnsi"/>
+              </w:rPr>
+              <w:t>Standaard weekborrel</w:t>
+            </w:r>
+            <w:r>
+              <w:rPr>
+                <w:rFonts w:cstheme="minorHAnsi"/>
+              </w:rPr>
+              <w:t>.</w:t>
+            </w:r>
+          </w:p>
+        </w:tc>
+      </w:tr>
+      <w:tr>
+        <w:tc>
+          <w:tcPr>
+            <w:tcW w:w="4531" w:type="dxa"/>
+          </w:tcPr>
+          <w:p>
+            <w:pPr>
+              <w:pStyle w:val="Geenafstand"/>
+              <w:rPr>
+                <w:rFonts w:cstheme="minorHAnsi"/>
+              </w:rPr>
+            </w:pPr>
+            <w:r>
+              <w:rPr>
+                <w:rFonts w:cstheme="minorHAnsi"/>
+              </w:rPr>
+              <w:t xml:space="preserve">Hoe gaan ze om met werktijden? Soepel of heel </w:t>
+            </w:r>
+            <w:proofErr w:type="spellStart"/>
+            <w:r>
+              <w:rPr>
+                <w:rFonts w:cstheme="minorHAnsi"/>
+              </w:rPr>
+              <w:t>strict</w:t>
+            </w:r>
+            <w:proofErr w:type="spellEnd"/>
+            <w:r>
+              <w:rPr>
+                <w:rFonts w:cstheme="minorHAnsi"/>
+              </w:rPr>
+              <w:t>?</w:t>
+            </w:r>
+          </w:p>
+          <w:p>
+            <w:pPr>
+              <w:pStyle w:val="Geenafstand"/>
+              <w:rPr>
+                <w:rFonts w:cstheme="minorHAnsi"/>
+              </w:rPr>
+            </w:pPr>
+          </w:p>
+        </w:tc>
+        <w:tc>
+          <w:tcPr>
+            <w:tcW w:w="4531" w:type="dxa"/>
+          </w:tcPr>
+          <w:p>
+            <w:pPr>
+              <w:pStyle w:val="Geenafstand"/>
+              <w:rPr>
+                <w:rFonts w:cstheme="minorHAnsi"/>
+              </w:rPr>
+            </w:pPr>
+            <w:r>
+              <w:rPr>
+                <w:rFonts w:cstheme="minorHAnsi"/>
+              </w:rPr>
+              <w:t>Soepel, als je maar aan je weekgemiddelde komt, voor mij (als stagiair) is er dusver nog niet heel erg op gelet</w:t>
+            </w:r>
+            <w:r>
+              <w:rPr>
+                <w:rFonts w:cstheme="minorHAnsi"/>
+              </w:rPr>
+              <w:t>.</w:t>
+            </w:r>
+          </w:p>
+        </w:tc>
+      </w:tr>
+      <w:tr>
+        <w:tc>
+          <w:tcPr>
+            <w:tcW w:w="4531" w:type="dxa"/>
+          </w:tcPr>
+          <w:p>
+            <w:pPr>
+              <w:pStyle w:val="Geenafstand"/>
+              <w:rPr>
+                <w:rFonts w:cstheme="minorHAnsi"/>
+              </w:rPr>
+            </w:pPr>
+            <w:r>
+              <w:rPr>
+                <w:rFonts w:cstheme="minorHAnsi"/>
+              </w:rPr>
+              <w:t xml:space="preserve">Op welke manier wordt er meestal overlegd? Vooral mondeling of ook veel per e-mail? Of anders? Heel losjes of juist zakelijk? </w:t>
+            </w:r>
+          </w:p>
+          <w:p>
+            <w:pPr>
+              <w:pStyle w:val="Geenafstand"/>
+              <w:rPr>
+                <w:rFonts w:cstheme="minorHAnsi"/>
+              </w:rPr>
+            </w:pPr>
+          </w:p>
+        </w:tc>
+        <w:tc>
+          <w:tcPr>
+            <w:tcW w:w="4531" w:type="dxa"/>
+          </w:tcPr>
+          <w:p>
+            <w:pPr>
+              <w:pStyle w:val="Geenafstand"/>
+              <w:rPr>
+                <w:rFonts w:cstheme="minorHAnsi"/>
+              </w:rPr>
+            </w:pPr>
+            <w:r>
+              <w:rPr>
+                <w:rFonts w:cstheme="minorHAnsi"/>
+              </w:rPr>
+              <w:t>Overleg gaat voornamelijk mondeling, er is ook een groep in telegram maar die is meer voor informelere zaken, of als collega’s dingen delen van de (zakelijke) evenementen waar ze zijn.</w:t>
+            </w:r>
+          </w:p>
+        </w:tc>
+      </w:tr>
+      <w:tr>
+        <w:tc>
+          <w:tcPr>
+            <w:tcW w:w="4531" w:type="dxa"/>
+          </w:tcPr>
+          <w:p>
+            <w:pPr>
+              <w:pStyle w:val="Geenafstand"/>
+              <w:rPr>
+                <w:rFonts w:cstheme="minorHAnsi"/>
+              </w:rPr>
+            </w:pPr>
+            <w:r>
+              <w:rPr>
+                <w:rFonts w:cstheme="minorHAnsi"/>
+              </w:rPr>
+              <w:t>Hoe ziet de pantry en de koffiecorner er uit? Hoe voelt dat?</w:t>
+            </w:r>
+          </w:p>
+          <w:p>
+            <w:pPr>
+              <w:pStyle w:val="Geenafstand"/>
+              <w:rPr>
+                <w:rFonts w:cstheme="minorHAnsi"/>
+              </w:rPr>
+            </w:pPr>
+          </w:p>
+        </w:tc>
+        <w:tc>
+          <w:tcPr>
+            <w:tcW w:w="4531" w:type="dxa"/>
+          </w:tcPr>
+          <w:p>
+            <w:pPr>
+              <w:pStyle w:val="Geenafstand"/>
+              <w:rPr>
+                <w:rFonts w:cstheme="minorHAnsi"/>
+              </w:rPr>
+            </w:pPr>
+            <w:r>
+              <w:rPr>
+                <w:rFonts w:cstheme="minorHAnsi"/>
+              </w:rPr>
+              <w:t>We hebben een grote tafel (met stoelen er omheen uiteraard) waar we koffie drinken + lunchen.</w:t>
+            </w:r>
+          </w:p>
+        </w:tc>
+      </w:tr>
+      <w:tr>
+        <w:tc>
+          <w:tcPr>
+            <w:tcW w:w="4531" w:type="dxa"/>
+          </w:tcPr>
+          <w:p>
+            <w:pPr>
+              <w:pStyle w:val="Geenafstand"/>
+              <w:rPr>
+                <w:rFonts w:cstheme="minorHAnsi"/>
+              </w:rPr>
+            </w:pPr>
+            <w:r>
+              <w:rPr>
+                <w:rFonts w:cstheme="minorHAnsi"/>
+              </w:rPr>
+              <w:t>Hoe wordt er geluncht? Samen aan een grote tafel of ieder voor zich aan de werkplekken?</w:t>
+            </w:r>
+          </w:p>
+          <w:p>
+            <w:pPr>
+              <w:pStyle w:val="Geenafstand"/>
+              <w:rPr>
+                <w:rFonts w:cstheme="minorHAnsi"/>
+              </w:rPr>
+            </w:pPr>
+          </w:p>
+        </w:tc>
+        <w:tc>
+          <w:tcPr>
+            <w:tcW w:w="4531" w:type="dxa"/>
+          </w:tcPr>
+          <w:p>
+            <w:pPr>
+              <w:pStyle w:val="Geenafstand"/>
+              <w:rPr>
+                <w:rFonts w:cstheme="minorHAnsi"/>
+              </w:rPr>
+            </w:pPr>
+            <w:r>
+              <w:rPr>
+                <w:rFonts w:cstheme="minorHAnsi"/>
+              </w:rPr>
+              <w:t xml:space="preserve">Er wordt gezamenlijk </w:t>
+            </w:r>
+            <w:proofErr w:type="spellStart"/>
+            <w:r>
+              <w:rPr>
+                <w:rFonts w:cstheme="minorHAnsi"/>
+              </w:rPr>
+              <w:t>gelunched</w:t>
+            </w:r>
+            <w:proofErr w:type="spellEnd"/>
+            <w:r>
+              <w:rPr>
+                <w:rFonts w:cstheme="minorHAnsi"/>
+              </w:rPr>
+              <w:t xml:space="preserve"> rondom een grote tafel. Brood + beleg wordt voorzien.</w:t>
+            </w:r>
+          </w:p>
+        </w:tc>
+      </w:tr>
+      <w:tr>
+        <w:tc>
+          <w:tcPr>
+            <w:tcW w:w="4531" w:type="dxa"/>
+          </w:tcPr>
+          <w:p>
+            <w:pPr>
+              <w:pStyle w:val="Geenafstand"/>
+              <w:rPr>
+                <w:rFonts w:cstheme="minorHAnsi"/>
+              </w:rPr>
+            </w:pPr>
+            <w:r>
+              <w:rPr>
+                <w:rFonts w:cstheme="minorHAnsi"/>
+              </w:rPr>
+              <w:t>Worden er sportieve activiteiten gedaan? Wandelen, toernooien, games?</w:t>
+            </w:r>
+          </w:p>
+          <w:p>
+            <w:pPr>
+              <w:pStyle w:val="Geenafstand"/>
+              <w:rPr>
+                <w:rFonts w:cstheme="minorHAnsi"/>
+              </w:rPr>
+            </w:pPr>
+          </w:p>
+        </w:tc>
+        <w:tc>
+          <w:tcPr>
+            <w:tcW w:w="4531" w:type="dxa"/>
+          </w:tcPr>
+          <w:p>
+            <w:pPr>
+              <w:pStyle w:val="Geenafstand"/>
+              <w:rPr>
+                <w:rFonts w:cstheme="minorHAnsi"/>
+              </w:rPr>
+            </w:pPr>
+            <w:r>
+              <w:rPr>
+                <w:rFonts w:cstheme="minorHAnsi"/>
+              </w:rPr>
+              <w:t>Er worden ‘officieel’ geen sportieve activiteiten gedaan, maar het gebeurt wel regelmatig dat collega’s met elkaar gamen</w:t>
+            </w:r>
+            <w:r>
+              <w:rPr>
+                <w:rFonts w:cstheme="minorHAnsi"/>
+              </w:rPr>
+              <w:t>.</w:t>
+            </w:r>
+          </w:p>
+        </w:tc>
+      </w:tr>
+      <w:tr>
+        <w:tc>
+          <w:tcPr>
+            <w:tcW w:w="4531" w:type="dxa"/>
+          </w:tcPr>
+          <w:p>
+            <w:pPr>
+              <w:pStyle w:val="Geenafstand"/>
+              <w:rPr>
+                <w:rFonts w:cstheme="minorHAnsi"/>
+              </w:rPr>
+            </w:pPr>
+            <w:r>
+              <w:rPr>
+                <w:rFonts w:cstheme="minorHAnsi"/>
+              </w:rPr>
+              <w:t>Hoe worden successen gevierd? Een succesvolle oplevering? Een grote order binnengehaald?</w:t>
+            </w:r>
+          </w:p>
+          <w:p>
+            <w:pPr>
+              <w:pStyle w:val="Geenafstand"/>
+              <w:rPr>
+                <w:rFonts w:cstheme="minorHAnsi"/>
+              </w:rPr>
+            </w:pPr>
+          </w:p>
+        </w:tc>
+        <w:tc>
+          <w:tcPr>
+            <w:tcW w:w="4531" w:type="dxa"/>
+          </w:tcPr>
+          <w:p>
+            <w:pPr>
+              <w:pStyle w:val="Geenafstand"/>
+              <w:rPr>
+                <w:rFonts w:cstheme="minorHAnsi"/>
+              </w:rPr>
+            </w:pPr>
+            <w:r>
+              <w:rPr>
+                <w:rFonts w:cstheme="minorHAnsi"/>
+              </w:rPr>
+              <w:t>Niet bekend.</w:t>
+            </w:r>
+          </w:p>
+        </w:tc>
+      </w:tr>
+      <w:tr>
+        <w:tc>
+          <w:tcPr>
+            <w:tcW w:w="4531" w:type="dxa"/>
+          </w:tcPr>
+          <w:p>
+            <w:pPr>
+              <w:pStyle w:val="Geenafstand"/>
+              <w:rPr>
+                <w:rFonts w:cstheme="minorHAnsi"/>
+              </w:rPr>
+            </w:pPr>
+            <w:r>
+              <w:rPr>
+                <w:rFonts w:cstheme="minorHAnsi"/>
+              </w:rPr>
+              <w:t>Hoe worden de verjaardagen en andere gebeurtenissen gevierd?</w:t>
+            </w:r>
+          </w:p>
+          <w:p>
+            <w:pPr>
+              <w:pStyle w:val="Geenafstand"/>
+              <w:rPr>
+                <w:rFonts w:cstheme="minorHAnsi"/>
+              </w:rPr>
+            </w:pPr>
+          </w:p>
+        </w:tc>
+        <w:tc>
+          <w:tcPr>
+            <w:tcW w:w="4531" w:type="dxa"/>
+          </w:tcPr>
+          <w:p>
+            <w:pPr>
+              <w:pStyle w:val="Geenafstand"/>
+              <w:rPr>
+                <w:rFonts w:cstheme="minorHAnsi"/>
+              </w:rPr>
+            </w:pPr>
+            <w:r>
+              <w:rPr>
+                <w:rFonts w:cstheme="minorHAnsi"/>
+              </w:rPr>
+              <w:t>Taart staat klaar bij de aanrecht, met berichtje in de telegram-groepsapp over dat diegene jarig is en evt. info over de gebak/taart die klaarstaat.</w:t>
+            </w:r>
+          </w:p>
+        </w:tc>
+      </w:tr>
+      <w:tr>
+        <w:tc>
+          <w:tcPr>
+            <w:tcW w:w="4531" w:type="dxa"/>
+          </w:tcPr>
+          <w:p>
+            <w:pPr>
+              <w:pStyle w:val="Geenafstand"/>
+              <w:rPr>
+                <w:rFonts w:cstheme="minorHAnsi"/>
+              </w:rPr>
+            </w:pPr>
+            <w:r>
+              <w:rPr>
+                <w:rFonts w:cstheme="minorHAnsi"/>
+              </w:rPr>
+              <w:t>Wordt er veel lol getrapt en worden er veel grappen gemaakt?</w:t>
+            </w:r>
+          </w:p>
+          <w:p>
+            <w:pPr>
+              <w:pStyle w:val="Geenafstand"/>
+              <w:rPr>
+                <w:rFonts w:cstheme="minorHAnsi"/>
+              </w:rPr>
+            </w:pPr>
+          </w:p>
+        </w:tc>
+        <w:tc>
+          <w:tcPr>
+            <w:tcW w:w="4531" w:type="dxa"/>
+          </w:tcPr>
+          <w:p>
+            <w:pPr>
+              <w:pStyle w:val="Geenafstand"/>
+              <w:rPr>
+                <w:rFonts w:cstheme="minorHAnsi"/>
+              </w:rPr>
+            </w:pPr>
+            <w:r>
+              <w:rPr>
+                <w:rFonts w:cstheme="minorHAnsi"/>
+              </w:rPr>
+              <w:t>Uiteraard staat de focus op werken, maar er is zeker ruimte voor een grapje of andere lol. Dit gebeurt dan ook regelmatig.</w:t>
+            </w:r>
+          </w:p>
+        </w:tc>
+      </w:tr>
+      <w:tr>
+        <w:tc>
+          <w:tcPr>
+            <w:tcW w:w="4531" w:type="dxa"/>
+          </w:tcPr>
+          <w:p>
+            <w:pPr>
+              <w:pStyle w:val="Geenafstand"/>
+              <w:rPr>
+                <w:rFonts w:cstheme="minorHAnsi"/>
+              </w:rPr>
+            </w:pPr>
+            <w:r>
+              <w:rPr>
+                <w:rFonts w:cstheme="minorHAnsi"/>
+              </w:rPr>
+              <w:t>Is er veel respect voor elkaar? Ook voor jou?</w:t>
+            </w:r>
+          </w:p>
+          <w:p>
+            <w:pPr>
+              <w:pStyle w:val="Geenafstand"/>
+              <w:rPr>
+                <w:rFonts w:cstheme="minorHAnsi"/>
+              </w:rPr>
+            </w:pPr>
+          </w:p>
+        </w:tc>
+        <w:tc>
+          <w:tcPr>
+            <w:tcW w:w="4531" w:type="dxa"/>
+          </w:tcPr>
+          <w:p>
+            <w:pPr>
+              <w:pStyle w:val="Geenafstand"/>
+              <w:rPr>
+                <w:rFonts w:cstheme="minorHAnsi"/>
+              </w:rPr>
+            </w:pPr>
+            <w:r>
+              <w:rPr>
+                <w:rFonts w:cstheme="minorHAnsi"/>
+              </w:rPr>
+              <w:t>Respect is er zeker, zelfs voor mij.</w:t>
+            </w:r>
+          </w:p>
+        </w:tc>
+      </w:tr>
+      <w:tr>
+        <w:tc>
+          <w:tcPr>
+            <w:tcW w:w="4531" w:type="dxa"/>
+          </w:tcPr>
+          <w:p>
+            <w:pPr>
+              <w:pStyle w:val="Geenafstand"/>
+              <w:rPr>
+                <w:rFonts w:cstheme="minorHAnsi"/>
+              </w:rPr>
+            </w:pPr>
+            <w:r>
+              <w:rPr>
+                <w:rFonts w:cstheme="minorHAnsi"/>
+              </w:rPr>
+              <w:t>Hoe zijn de werkverhoudingen? Verticaal: tussen baas en werknemer? Of meer horizontaal: als gelijkwaardige collega’s?</w:t>
+            </w:r>
+          </w:p>
+          <w:p>
+            <w:pPr>
+              <w:pStyle w:val="Geenafstand"/>
+              <w:rPr>
+                <w:rFonts w:cstheme="minorHAnsi"/>
+              </w:rPr>
+            </w:pPr>
+          </w:p>
+        </w:tc>
+        <w:tc>
+          <w:tcPr>
+            <w:tcW w:w="4531" w:type="dxa"/>
+          </w:tcPr>
+          <w:p>
+            <w:pPr>
+              <w:pStyle w:val="Geenafstand"/>
+              <w:rPr>
+                <w:rFonts w:cstheme="minorHAnsi"/>
+              </w:rPr>
+            </w:pPr>
+            <w:r>
+              <w:rPr>
+                <w:rFonts w:cstheme="minorHAnsi"/>
+              </w:rPr>
+              <w:t>Werkverhoudingen zijn redelijk horizontaal, het is duidelijk wie er de leiding heeft maar de bevelen worden horizontaal uitgedeeld.</w:t>
+            </w:r>
+          </w:p>
+        </w:tc>
+      </w:tr>
+      <w:tr>
+        <w:tc>
+          <w:tcPr>
+            <w:tcW w:w="4531" w:type="dxa"/>
+          </w:tcPr>
+          <w:p>
+            <w:pPr>
+              <w:pStyle w:val="Geenafstand"/>
+              <w:rPr>
+                <w:rFonts w:cstheme="minorHAnsi"/>
+              </w:rPr>
+            </w:pPr>
+            <w:r>
+              <w:rPr>
+                <w:rFonts w:cstheme="minorHAnsi"/>
+              </w:rPr>
+              <w:lastRenderedPageBreak/>
+              <w:t>Verwachten ze veel zelfstandigheid van jou of juist veel overleg?</w:t>
+            </w:r>
+          </w:p>
+          <w:p>
+            <w:pPr>
+              <w:pStyle w:val="Geenafstand"/>
+              <w:rPr>
+                <w:rFonts w:cstheme="minorHAnsi"/>
+              </w:rPr>
+            </w:pPr>
+          </w:p>
+        </w:tc>
+        <w:tc>
+          <w:tcPr>
+            <w:tcW w:w="4531" w:type="dxa"/>
+          </w:tcPr>
+          <w:p>
+            <w:pPr>
+              <w:pStyle w:val="Geenafstand"/>
+              <w:rPr>
+                <w:rFonts w:cstheme="minorHAnsi"/>
+              </w:rPr>
+            </w:pPr>
+            <w:r>
+              <w:rPr>
+                <w:rFonts w:cstheme="minorHAnsi"/>
+              </w:rPr>
+              <w:t>Er wordt van mij redelijk wat zelfstandigheid verwacht, maar ik kan altijd naar mensen toe met vragen.</w:t>
+            </w:r>
+          </w:p>
+        </w:tc>
+      </w:tr>
+      <w:tr>
+        <w:tc>
+          <w:tcPr>
+            <w:tcW w:w="4531" w:type="dxa"/>
+          </w:tcPr>
+          <w:p>
+            <w:pPr>
+              <w:pStyle w:val="Geenafstand"/>
+              <w:rPr>
+                <w:rFonts w:cstheme="minorHAnsi"/>
+              </w:rPr>
+            </w:pPr>
+            <w:r>
+              <w:rPr>
+                <w:rFonts w:cstheme="minorHAnsi"/>
+              </w:rPr>
+              <w:t>Sturen ze meer op kwaliteit of meer op productiviteit?</w:t>
+            </w:r>
+          </w:p>
+          <w:p>
+            <w:pPr>
+              <w:pStyle w:val="Geenafstand"/>
+              <w:rPr>
+                <w:rFonts w:cstheme="minorHAnsi"/>
+              </w:rPr>
+            </w:pPr>
+          </w:p>
+        </w:tc>
+        <w:tc>
+          <w:tcPr>
+            <w:tcW w:w="4531" w:type="dxa"/>
+          </w:tcPr>
+          <w:p>
+            <w:pPr>
+              <w:pStyle w:val="Geenafstand"/>
+              <w:rPr>
+                <w:rFonts w:cstheme="minorHAnsi"/>
+              </w:rPr>
+            </w:pPr>
+            <w:r>
+              <w:rPr>
+                <w:rFonts w:cstheme="minorHAnsi"/>
+              </w:rPr>
+              <w:t>Zeker op kwaliteit, omdat wij ons in een redelijk nieuw veld bevinden is het belangrijk om kwaliteit te leveren, al helemaal omdat we nieuwe producten uitbrengen.</w:t>
+            </w:r>
+          </w:p>
+        </w:tc>
+      </w:tr>
+      <w:tr>
+        <w:tc>
+          <w:tcPr>
+            <w:tcW w:w="4531" w:type="dxa"/>
+          </w:tcPr>
+          <w:p>
+            <w:pPr>
+              <w:pStyle w:val="Geenafstand"/>
+              <w:rPr>
+                <w:rFonts w:cstheme="minorHAnsi"/>
+              </w:rPr>
+            </w:pPr>
+            <w:r>
+              <w:rPr>
+                <w:rFonts w:cstheme="minorHAnsi"/>
+              </w:rPr>
+              <w:t>Hoe trots zijn de mensen op het bedrijf? Waar merk je dat aan?</w:t>
+            </w:r>
+          </w:p>
+          <w:p>
+            <w:pPr>
+              <w:pStyle w:val="Geenafstand"/>
+              <w:rPr>
+                <w:rFonts w:cstheme="minorHAnsi"/>
+              </w:rPr>
+            </w:pPr>
+          </w:p>
+        </w:tc>
+        <w:tc>
+          <w:tcPr>
+            <w:tcW w:w="4531" w:type="dxa"/>
+          </w:tcPr>
+          <w:p>
+            <w:pPr>
+              <w:pStyle w:val="Geenafstand"/>
+              <w:rPr>
+                <w:rFonts w:cstheme="minorHAnsi"/>
+              </w:rPr>
+            </w:pPr>
+            <w:r>
+              <w:rPr>
+                <w:rFonts w:cstheme="minorHAnsi"/>
+              </w:rPr>
+              <w:t xml:space="preserve">Collega’s zijn zeker trots op het bedrijf, dit hoor je vaak over hoe dat ze praten over andere bedrijven, of onze concurrenten. Er is ook zat reden om trots te zijn omdat we in feite een nieuwe technologie aan het ontwikkelen zijn. </w:t>
+            </w:r>
+          </w:p>
+        </w:tc>
+      </w:tr>
+      <w:tr>
+        <w:tc>
+          <w:tcPr>
+            <w:tcW w:w="4531" w:type="dxa"/>
+          </w:tcPr>
+          <w:p>
+            <w:pPr>
+              <w:pStyle w:val="Geenafstand"/>
+              <w:rPr>
+                <w:rFonts w:cstheme="minorHAnsi"/>
+              </w:rPr>
+            </w:pPr>
+            <w:r>
+              <w:rPr>
+                <w:rFonts w:cstheme="minorHAnsi"/>
+              </w:rPr>
+              <w:t xml:space="preserve">Je hebt verschillende soorten bedrijfsculturen. Zie </w:t>
+            </w:r>
+            <w:proofErr w:type="spellStart"/>
+            <w:r>
+              <w:rPr>
+                <w:rFonts w:cstheme="minorHAnsi"/>
+              </w:rPr>
+              <w:t>wikipedia</w:t>
+            </w:r>
+            <w:proofErr w:type="spellEnd"/>
+            <w:r>
+              <w:rPr>
+                <w:rFonts w:cstheme="minorHAnsi"/>
+              </w:rPr>
+              <w:t xml:space="preserve"> Welke soort in jouw stagebedrijf?</w:t>
+            </w:r>
+          </w:p>
+          <w:p>
+            <w:pPr>
+              <w:pStyle w:val="Geenafstand"/>
+              <w:rPr>
+                <w:rFonts w:cstheme="minorHAnsi"/>
+              </w:rPr>
+            </w:pPr>
+          </w:p>
+        </w:tc>
+        <w:tc>
+          <w:tcPr>
+            <w:tcW w:w="4531" w:type="dxa"/>
+          </w:tcPr>
+          <w:p>
+            <w:pPr>
+              <w:pStyle w:val="Geenafstand"/>
+              <w:rPr>
+                <w:rFonts w:cstheme="minorHAnsi"/>
+              </w:rPr>
+            </w:pPr>
+            <w:hyperlink r:id="rId6" w:history="1">
+              <w:r>
+                <w:rPr>
+                  <w:rStyle w:val="Hyperlink"/>
+                </w:rPr>
+                <w:t>https://nl.wikipedia.org/wiki/Organisatiecultuur</w:t>
+              </w:r>
+            </w:hyperlink>
+          </w:p>
+        </w:tc>
+      </w:tr>
+      <w:tr>
+        <w:tc>
+          <w:tcPr>
+            <w:tcW w:w="4531" w:type="dxa"/>
+          </w:tcPr>
+          <w:p>
+            <w:pPr>
+              <w:pStyle w:val="Geenafstand"/>
+              <w:rPr>
+                <w:rFonts w:cstheme="minorHAnsi"/>
+              </w:rPr>
+            </w:pPr>
+            <w:r>
+              <w:rPr>
+                <w:rFonts w:cstheme="minorHAnsi"/>
+              </w:rPr>
+              <w:t>Hoe goed voel jij je thuis in de bedrijfscultuur van jouw stagebedrijf?</w:t>
+            </w:r>
+          </w:p>
+          <w:p>
+            <w:pPr>
+              <w:pStyle w:val="Geenafstand"/>
+              <w:rPr>
+                <w:rFonts w:cstheme="minorHAnsi"/>
+              </w:rPr>
+            </w:pPr>
+          </w:p>
+        </w:tc>
+        <w:tc>
+          <w:tcPr>
+            <w:tcW w:w="4531" w:type="dxa"/>
+          </w:tcPr>
+          <w:p>
+            <w:pPr>
+              <w:pStyle w:val="Geenafstand"/>
+              <w:rPr>
+                <w:rFonts w:cstheme="minorHAnsi"/>
+              </w:rPr>
+            </w:pPr>
+          </w:p>
+        </w:tc>
+      </w:tr>
+    </w:tbl>
+    <w:p>
+      <w:pPr>
+        <w:pStyle w:val="Geenafstand"/>
+        <w:rPr>
+          <w:rFonts w:cstheme="minorHAnsi"/>
+        </w:rPr>
+      </w:pPr>
+    </w:p>
+    <w:p>
+      <w:pPr>
+        <w:pStyle w:val="Geenafstand"/>
+      </w:pPr>
+    </w:p>
+    <w:p>
+      <w:pPr>
+        <w:pStyle w:val="Geenafstand"/>
+      </w:pPr>
+    </w:p>
+    <w:p>
+      <w:pPr>
+        <w:pStyle w:val="Geenafstand"/>
+      </w:pPr>
+      <w:r>
+        <w:t xml:space="preserve">Foto door hal (vanaf </w:t>
       </w:r>
       <w:proofErr w:type="spellStart"/>
       <w:r>
-        <w:t>m</w:t>
-      </w:r>
-      <w:r>
-        <w:t>aps</w:t>
+        <w:t>main</w:t>
       </w:r>
       <w:proofErr w:type="spellEnd"/>
       <w:r>
-        <w:t xml:space="preserve"> (nog geen grote ontwikkelingen)</w:t>
-      </w:r>
-    </w:p>
-    <w:p>
-      <w:pPr>
-        <w:pStyle w:val="Geenafstand"/>
-      </w:pPr>
-      <w:r>
-        <w:t>-verder met calculator</w:t>
-      </w:r>
-    </w:p>
-    <w:p>
-      <w:pPr>
-        <w:pStyle w:val="Geenafstand"/>
-      </w:pPr>
-    </w:p>
-    <w:p>
-      <w:pPr>
-        <w:pStyle w:val="Geenafstand"/>
-        <w:rPr>
-          <w:lang w:val="en-US"/>
-        </w:rPr>
-      </w:pPr>
-      <w:r>
-        <w:rPr>
-          <w:lang w:val="en-US"/>
-        </w:rPr>
-        <w:t xml:space="preserve">Switch </w:t>
-      </w:r>
-      <w:proofErr w:type="spellStart"/>
-      <w:r>
-        <w:rPr>
-          <w:lang w:val="en-US"/>
-        </w:rPr>
-        <w:t>ipv</w:t>
-      </w:r>
-      <w:proofErr w:type="spellEnd"/>
-      <w:r>
-        <w:rPr>
-          <w:lang w:val="en-US"/>
-        </w:rPr>
-        <w:t xml:space="preserve"> if else</w:t>
-      </w:r>
-    </w:p>
-    <w:p>
-      <w:pPr>
-        <w:pStyle w:val="Geenafstand"/>
-        <w:rPr>
-          <w:lang w:val="en-US"/>
-        </w:rPr>
-      </w:pPr>
-      <w:r>
-        <w:rPr>
-          <w:lang w:val="en-US"/>
-        </w:rPr>
-        <w:t>Form -&gt; Obj.</w:t>
-      </w:r>
-    </w:p>
-    <w:p>
-      <w:pPr>
-        <w:pStyle w:val="Geenafstand"/>
-        <w:rPr>
-          <w:lang w:val="en-US"/>
-        </w:rPr>
-      </w:pPr>
-    </w:p>
-    <w:p>
-      <w:pPr>
-        <w:pStyle w:val="Geenafstand"/>
-        <w:rPr>
-          <w:lang w:val="en-US"/>
-        </w:rPr>
-      </w:pPr>
-    </w:p>
-    <w:p>
-      <w:pPr>
-        <w:pStyle w:val="Geenafstand"/>
-        <w:rPr>
-          <w:lang w:val="en-US"/>
-        </w:rPr>
-      </w:pPr>
-      <w:r>
-        <w:rPr>
-          <w:lang w:val="en-US"/>
-        </w:rPr>
-        <w:t>Dag 4</w:t>
-      </w:r>
-    </w:p>
-    <w:p>
-      <w:pPr>
-        <w:pStyle w:val="Geenafstand"/>
-        <w:rPr>
-          <w:lang w:val="en-US"/>
-        </w:rPr>
-      </w:pPr>
-    </w:p>
-    <w:p>
-      <w:pPr>
-        <w:pStyle w:val="Geenafstand"/>
-        <w:rPr>
-          <w:lang w:val="en-US"/>
-        </w:rPr>
-      </w:pPr>
-      <w:r>
-        <w:rPr>
-          <w:lang w:val="en-US"/>
-        </w:rPr>
-        <w:t>-</w:t>
-      </w:r>
-      <w:proofErr w:type="spellStart"/>
-      <w:r>
-        <w:rPr>
-          <w:lang w:val="en-US"/>
-        </w:rPr>
-        <w:t>Verder</w:t>
-      </w:r>
-      <w:proofErr w:type="spellEnd"/>
-      <w:r>
-        <w:rPr>
-          <w:lang w:val="en-US"/>
-        </w:rPr>
-        <w:t xml:space="preserve"> met calculator</w:t>
-      </w:r>
-    </w:p>
-    <w:p>
-      <w:pPr>
-        <w:pStyle w:val="Geenafstand"/>
-        <w:rPr>
-          <w:lang w:val="en-US"/>
-        </w:rPr>
-      </w:pPr>
-    </w:p>
-    <w:p>
-      <w:pPr>
-        <w:pStyle w:val="Geenafstand"/>
-        <w:rPr>
-          <w:lang w:val="en-US"/>
-        </w:rPr>
-      </w:pPr>
-      <w:r>
-        <w:rPr>
-          <w:lang w:val="en-US"/>
-        </w:rPr>
-        <w:t>Try/catch/throw exception</w:t>
-      </w:r>
-    </w:p>
-    <w:p>
-      <w:pPr>
-        <w:pStyle w:val="Geenafstand"/>
-      </w:pPr>
-      <w:r>
-        <w:t>Publ</w:t>
-      </w:r>
-      <w:r>
-        <w:t xml:space="preserve">ic, private </w:t>
-      </w:r>
-      <w:proofErr w:type="spellStart"/>
-      <w:r>
-        <w:t>and</w:t>
-      </w:r>
-      <w:proofErr w:type="spellEnd"/>
-      <w:r>
-        <w:t xml:space="preserve"> </w:t>
-      </w:r>
-      <w:proofErr w:type="spellStart"/>
-      <w:r>
-        <w:t>protected</w:t>
-      </w:r>
-      <w:proofErr w:type="spellEnd"/>
-    </w:p>
-    <w:p>
-      <w:pPr>
-        <w:pStyle w:val="Geenafstand"/>
-      </w:pPr>
-    </w:p>
-    <w:p>
-      <w:pPr>
-        <w:pStyle w:val="Geenafstand"/>
-      </w:pPr>
-    </w:p>
-    <w:p>
-      <w:pPr>
-        <w:pStyle w:val="Geenafstand"/>
-      </w:pPr>
-      <w:r>
-        <w:t>Dag 5</w:t>
-      </w:r>
-    </w:p>
-    <w:p>
-      <w:pPr>
-        <w:pStyle w:val="Geenafstand"/>
-      </w:pPr>
-    </w:p>
-    <w:p>
-      <w:pPr>
-        <w:pStyle w:val="Geenafstand"/>
-      </w:pPr>
-      <w:r>
-        <w:t>-</w:t>
-      </w:r>
-      <w:r>
-        <w:t>Verder met calculator</w:t>
-      </w:r>
-    </w:p>
-    <w:p>
-      <w:pPr>
-        <w:pStyle w:val="Geenafstand"/>
-      </w:pPr>
-    </w:p>
-    <w:p>
-      <w:pPr>
-        <w:pStyle w:val="Geenafstand"/>
-      </w:pPr>
-    </w:p>
-    <w:p>
-      <w:pPr>
-        <w:pStyle w:val="Geenafstand"/>
-      </w:pPr>
-      <w:r>
-        <w:t>Dag 6</w:t>
-      </w:r>
-    </w:p>
-    <w:p>
-      <w:pPr>
-        <w:pStyle w:val="Geenafstand"/>
-      </w:pPr>
-    </w:p>
-    <w:p>
-      <w:pPr>
-        <w:pStyle w:val="Geenafstand"/>
-        <w:rPr>
-          <w:lang w:val="en-US"/>
-        </w:rPr>
-      </w:pPr>
+        <w:t xml:space="preserve"> trap)</w:t>
+      </w:r>
+      <w:r>
+        <w:tab/>
+      </w:r>
       <w:bookmarkStart w:id="0" w:name="_GoBack"/>
       <w:bookmarkEnd w:id="0"/>
+      <w:r>
+        <w:tab/>
+      </w:r>
+      <w:r>
+        <w:rPr>
+          <w:b/>
+          <w:bCs/>
+        </w:rPr>
+        <w:t>beantwoordt:</w:t>
+      </w:r>
+      <w:r>
+        <w:t xml:space="preserve"> </w:t>
+      </w:r>
+      <w:r>
+        <w:rPr>
+          <w:rFonts w:cstheme="minorHAnsi"/>
+        </w:rPr>
+        <w:t xml:space="preserve">Hoe is de werkruimte en het </w:t>
+      </w:r>
+      <w:r>
+        <w:rPr>
+          <w:rFonts w:cstheme="minorHAnsi"/>
+        </w:rPr>
+        <w:t>kantoor</w:t>
+      </w:r>
+    </w:p>
+    <w:p>
+      <w:pPr>
+        <w:pStyle w:val="Geenafstand"/>
+        <w:rPr>
+          <w:rFonts w:cstheme="minorHAnsi"/>
+        </w:rPr>
+      </w:pPr>
+      <w:r>
+        <w:t>Foto van mijn werkplek</w:t>
+      </w:r>
+      <w:r>
+        <w:tab/>
+      </w:r>
+      <w:r>
+        <w:tab/>
+      </w:r>
+      <w:r>
+        <w:tab/>
+      </w:r>
+      <w:r>
+        <w:rPr>
+          <w:rFonts w:cstheme="minorHAnsi"/>
+          <w:b/>
+          <w:bCs/>
+        </w:rPr>
+        <w:t>beantwoordt:</w:t>
+      </w:r>
+      <w:r>
+        <w:rPr>
+          <w:rFonts w:cstheme="minorHAnsi"/>
+        </w:rPr>
+        <w:t xml:space="preserve"> Hoe rommelig mogen de tafels zijn?</w:t>
+      </w:r>
+    </w:p>
+    <w:p>
+      <w:pPr>
+        <w:pStyle w:val="Geenafstand"/>
+        <w:rPr>
+          <w:rFonts w:cstheme="minorHAnsi"/>
+        </w:rPr>
+      </w:pPr>
+      <w:r>
+        <w:t>Foto van de eettafel</w:t>
+      </w:r>
+      <w:r>
+        <w:tab/>
+      </w:r>
+      <w:r>
+        <w:tab/>
+      </w:r>
+      <w:r>
+        <w:tab/>
+      </w:r>
+      <w:r>
+        <w:rPr>
+          <w:rFonts w:cstheme="minorHAnsi"/>
+          <w:b/>
+          <w:bCs/>
+        </w:rPr>
+        <w:t>beantwoordt:</w:t>
+      </w:r>
+      <w:r>
+        <w:rPr>
+          <w:rFonts w:cstheme="minorHAnsi"/>
+        </w:rPr>
+        <w:t xml:space="preserve"> </w:t>
+      </w:r>
+      <w:r>
+        <w:rPr>
+          <w:rFonts w:cstheme="minorHAnsi"/>
+        </w:rPr>
+        <w:t>Hoe wordt er geluncht?</w:t>
+      </w:r>
+    </w:p>
+    <w:p>
+      <w:pPr>
+        <w:pStyle w:val="Geenafstand"/>
+      </w:pPr>
+      <w:r>
+        <w:t>Foto van plek hiernaast</w:t>
+      </w:r>
+      <w:r>
+        <w:tab/>
+      </w:r>
+      <w:r>
+        <w:tab/>
+      </w:r>
+      <w:r>
+        <w:tab/>
+      </w:r>
+      <w:r>
+        <w:rPr>
+          <w:rFonts w:cstheme="minorHAnsi"/>
+          <w:b/>
+          <w:bCs/>
+        </w:rPr>
+        <w:t>beantwoordt:</w:t>
+      </w:r>
+    </w:p>
+    <w:p>
+      <w:pPr>
+        <w:pStyle w:val="Geenafstand"/>
+        <w:rPr>
+          <w:rFonts w:cstheme="minorHAnsi"/>
+          <w:b/>
+          <w:bCs/>
+        </w:rPr>
+      </w:pPr>
+      <w:r>
+        <w:t>Foto van buiten</w:t>
+      </w:r>
+      <w:r>
+        <w:tab/>
+      </w:r>
+      <w:r>
+        <w:tab/>
+      </w:r>
+      <w:r>
+        <w:tab/>
+      </w:r>
+      <w:r>
+        <w:tab/>
+      </w:r>
+      <w:r>
+        <w:rPr>
+          <w:rFonts w:cstheme="minorHAnsi"/>
+          <w:b/>
+          <w:bCs/>
+        </w:rPr>
+        <w:t>beantwoordt:</w:t>
+      </w:r>
+    </w:p>
+    <w:p>
+      <w:pPr>
+        <w:pStyle w:val="Geenafstand"/>
+      </w:pPr>
+      <w:r>
+        <w:rPr>
+          <w:rFonts w:cstheme="minorHAnsi"/>
+        </w:rPr>
+        <w:t>Foto van koffiehoekje</w:t>
+      </w:r>
+      <w:r>
+        <w:rPr>
+          <w:rFonts w:cstheme="minorHAnsi"/>
+        </w:rPr>
+        <w:tab/>
+      </w:r>
+      <w:r>
+        <w:rPr>
+          <w:rFonts w:cstheme="minorHAnsi"/>
+        </w:rPr>
+        <w:tab/>
+      </w:r>
+      <w:r>
+        <w:rPr>
+          <w:rFonts w:cstheme="minorHAnsi"/>
+        </w:rPr>
+        <w:tab/>
+      </w:r>
+      <w:r>
+        <w:rPr>
+          <w:rFonts w:cstheme="minorHAnsi"/>
+          <w:b/>
+          <w:bCs/>
+        </w:rPr>
+        <w:t>beantwoordt</w:t>
+      </w:r>
+      <w:r>
+        <w:rPr>
+          <w:rFonts w:cstheme="minorHAnsi"/>
+          <w:b/>
+          <w:bCs/>
+        </w:rPr>
+        <w:t xml:space="preserve">: </w:t>
+      </w:r>
+      <w:r>
+        <w:rPr>
+          <w:rFonts w:cstheme="minorHAnsi"/>
+        </w:rPr>
+        <w:t>Hoe ziet de pantry en</w:t>
+      </w:r>
     </w:p>
     <w:sectPr>
       <w:pgSz w:w="11906" w:h="16838"/>
@@ -508,7 +1807,7 @@
       </w:pPr>
     </w:pPrDefault>
   </w:docDefaults>
-  <w:latentStyles w:defLockedState="0" w:defUIPriority="99" w:defSemiHidden="0" w:defUnhideWhenUsed="0" w:defQFormat="0" w:count="377">
+  <w:latentStyles w:defLockedState="0" w:defUIPriority="99" w:defSemiHidden="0" w:defUnhideWhenUsed="0" w:defQFormat="0" w:count="376">
     <w:lsdException w:name="Normal" w:uiPriority="0" w:qFormat="1"/>
     <w:lsdException w:name="heading 1" w:uiPriority="9" w:qFormat="1"/>
     <w:lsdException w:name="heading 2" w:semiHidden="1" w:uiPriority="9" w:unhideWhenUsed="1" w:qFormat="1"/>
@@ -885,7 +2184,6 @@
     <w:lsdException w:name="Hashtag" w:semiHidden="1" w:unhideWhenUsed="1"/>
     <w:lsdException w:name="Unresolved Mention" w:semiHidden="1" w:unhideWhenUsed="1"/>
     <w:lsdException w:name="Smart Link" w:semiHidden="1" w:unhideWhenUsed="1"/>
-    <w:lsdException w:name="Smart Link Error" w:semiHidden="1" w:unhideWhenUsed="1"/>
   </w:latentStyles>
   <w:style w:type="paragraph" w:default="1" w:styleId="Standaard">
     <w:name w:val="Normal"/>
@@ -964,6 +2262,37 @@
     <w:rsid w:val="0005790F"/>
     <w:rPr>
       <w:vertAlign w:val="superscript"/>
+    </w:rPr>
+  </w:style>
+  <w:style w:type="table" w:styleId="Tabelraster">
+    <w:name w:val="Table Grid"/>
+    <w:basedOn w:val="Standaardtabel"/>
+    <w:uiPriority w:val="39"/>
+    <w:rsid w:val="00A2662A"/>
+    <w:pPr>
+      <w:spacing w:after="0" w:line="240" w:lineRule="auto"/>
+    </w:pPr>
+    <w:tblPr>
+      <w:tblBorders>
+        <w:top w:val="single" w:sz="4" w:space="0" w:color="auto"/>
+        <w:left w:val="single" w:sz="4" w:space="0" w:color="auto"/>
+        <w:bottom w:val="single" w:sz="4" w:space="0" w:color="auto"/>
+        <w:right w:val="single" w:sz="4" w:space="0" w:color="auto"/>
+        <w:insideH w:val="single" w:sz="4" w:space="0" w:color="auto"/>
+        <w:insideV w:val="single" w:sz="4" w:space="0" w:color="auto"/>
+      </w:tblBorders>
+    </w:tblPr>
+  </w:style>
+  <w:style w:type="character" w:styleId="Hyperlink">
+    <w:name w:val="Hyperlink"/>
+    <w:basedOn w:val="Standaardalinea-lettertype"/>
+    <w:uiPriority w:val="99"/>
+    <w:semiHidden/>
+    <w:unhideWhenUsed/>
+    <w:rsid w:val="000F5D93"/>
+    <w:rPr>
+      <w:color w:val="0000FF"/>
+      <w:u w:val="single"/>
     </w:rPr>
   </w:style>
 </w:styles>
